--- a/assets/docs/carta_retribucion_social_conacyt.docx
+++ b/assets/docs/carta_retribucion_social_conacyt.docx
@@ -153,7 +153,7 @@
           <w:szCs w:val="22"/>
           <w:shd w:val="clear" w:color="auto" w:fill="FFFFFF"/>
         </w:rPr>
-        <w:t>Coordinadora de Apoyos a Becarios e Investigadores</w:t>
+        <w:t>Coordinadora de Programas para la Formación y Consolidación de la Comunidad</w:t>
       </w:r>
     </w:p>
     <w:p>
@@ -209,7 +209,27 @@
           <w:szCs w:val="22"/>
           <w:shd w:val="clear" w:color="auto" w:fill="FFFFFF"/>
         </w:rPr>
-        <w:t>En cumplimiento a los compromisos establecidos en el numeral 8 “LOS DERECHOS Y OBLIGACIONES DEL BECARIO, DE LA COORDINACIÓN ACADÉMICA DE PROGRAMA DEL POSGRADO POSTULANTE Y DEL CONACYT, CON MOTIVO DE LA ASIGNACIÓN DE LA BECA” de la Convocatoria Becas Nacional (Tradicional) 2020-2</w:t>
+        <w:t>En cumplimiento a los compromisos establecidos en el numeral 8 “LOS DERECHOS Y OBLIGACIONES DEL BECARIO, DE LA COORDINACIÓN ACADÉMICA DE PROGRAMA DEL POSGRADO POSTULANTE Y DEL CONA</w:t>
+      </w:r>
+      <w:r>
+        <w:rPr>
+          <w:rFonts w:asciiTheme="minorHAnsi" w:hAnsiTheme="minorHAnsi" w:cstheme="minorHAnsi"/>
+          <w:color w:val="000000"/>
+          <w:sz w:val="22"/>
+          <w:szCs w:val="22"/>
+          <w:shd w:val="clear" w:color="auto" w:fill="FFFFFF"/>
+        </w:rPr>
+        <w:t>H</w:t>
+      </w:r>
+      <w:r>
+        <w:rPr>
+          <w:rFonts w:asciiTheme="minorHAnsi" w:hAnsiTheme="minorHAnsi" w:cstheme="minorHAnsi"/>
+          <w:color w:val="000000"/>
+          <w:sz w:val="22"/>
+          <w:szCs w:val="22"/>
+          <w:shd w:val="clear" w:color="auto" w:fill="FFFFFF"/>
+        </w:rPr>
+        <w:t>CYT, CON MOTIVO DE LA ASIGNACIÓN DE LA BECA” de la Convocatoria Becas Nacional (Tradicional) 2020-2</w:t>
       </w:r>
       <w:r>
         <w:rPr>
@@ -582,7 +602,27 @@
           <w:szCs w:val="22"/>
           <w:shd w:val="clear" w:color="auto" w:fill="FFFFFF"/>
         </w:rPr>
-        <w:t>Conacyt</w:t>
+        <w:t>Cona</w:t>
+      </w:r>
+      <w:r>
+        <w:rPr>
+          <w:rFonts w:asciiTheme="minorHAnsi" w:hAnsiTheme="minorHAnsi" w:cstheme="minorHAnsi"/>
+          <w:color w:val="000000"/>
+          <w:sz w:val="22"/>
+          <w:szCs w:val="22"/>
+          <w:shd w:val="clear" w:color="auto" w:fill="FFFFFF"/>
+        </w:rPr>
+        <w:t>h</w:t>
+      </w:r>
+      <w:r>
+        <w:rPr>
+          <w:rFonts w:asciiTheme="minorHAnsi" w:hAnsiTheme="minorHAnsi" w:cstheme="minorHAnsi"/>
+          <w:color w:val="000000"/>
+          <w:sz w:val="22"/>
+          <w:szCs w:val="22"/>
+          <w:shd w:val="clear" w:color="auto" w:fill="FFFFFF"/>
+        </w:rPr>
+        <w:t>cyt</w:t>
       </w:r>
       <w:proofErr w:type="spellEnd"/>
       <w:r>
